--- a/Business_Plan/Management-V3-GONTARD-Antinea.docx
+++ b/Business_Plan/Management-V3-GONTARD-Antinea.docx
@@ -157,20 +157,13 @@
         <w:t xml:space="preserve">Etude de marché </w:t>
       </w:r>
       <w:r>
-        <w:t>(Antin</w:t>
-      </w:r>
-    </w:p>
-    <w:p>
-      <w:pPr>
-        <w:pStyle w:val="Titre1"/>
-      </w:pPr>
+        <w:t>(</w:t>
+      </w:r>
       <w:proofErr w:type="spellStart"/>
-      <w:proofErr w:type="gramStart"/>
-      <w:r>
-        <w:t>éa</w:t>
+      <w:r>
+        <w:t>Antinéa</w:t>
       </w:r>
       <w:proofErr w:type="spellEnd"/>
-      <w:proofErr w:type="gramEnd"/>
       <w:r>
         <w:t>)</w:t>
       </w:r>
@@ -323,7 +316,6 @@
     <w:p/>
     <w:p>
       <w:r>
-        <w:lastRenderedPageBreak/>
         <w:t xml:space="preserve">Emplacement (loyer, zone d’affluence, zone de concurrence, zone de grosse entreprise où la cible travaille le plus, transports en communs, </w:t>
       </w:r>
       <w:r>
@@ -455,7 +447,96 @@
     </w:p>
     <w:p/>
     <w:p>
-      <w:bookmarkStart w:id="1" w:name="_Hlk510684274"/>
+      <w:r>
+        <w:t>Où est-on le plus visible ?</w:t>
+      </w:r>
+    </w:p>
+    <w:p/>
+    <w:p>
+      <w:r>
+        <w:t xml:space="preserve">Depuis toujours, pour une entreprise l’un des enjeux majeurs est de se faire connaître, être connu pour une entreprise, c’est pouvoir vendre son produit donc gagner de l’argent. </w:t>
+      </w:r>
+      <w:r>
+        <w:t xml:space="preserve">Aujourd’hui ça n’a pas changé, les méthodes sont pas différentes, juste les supports eux ont changé. </w:t>
+      </w:r>
+    </w:p>
+    <w:p>
+      <w:r>
+        <w:t>Avant 1945, les moyens de communications était encore très simple, c’était par lettre formelle et en face à face</w:t>
+      </w:r>
+      <w:r>
+        <w:t>, tout était plus concret.</w:t>
+      </w:r>
+    </w:p>
+    <w:p>
+      <w:r>
+        <w:t xml:space="preserve">De 1945 à 1959, la télévision </w:t>
+      </w:r>
+      <w:r>
+        <w:t xml:space="preserve">et le téléphone </w:t>
+      </w:r>
+      <w:r>
+        <w:t xml:space="preserve">à réellement </w:t>
+      </w:r>
+      <w:r>
+        <w:t xml:space="preserve">pris de l’importance, les méthodes on du coup changé, les lettres sont toujours </w:t>
+      </w:r>
+      <w:r>
+        <w:t>utilisées</w:t>
+      </w:r>
+      <w:r>
+        <w:t xml:space="preserve"> mais les pubs on commencer à envahir les télévisions malgré le fait que </w:t>
+      </w:r>
+      <w:r>
+        <w:t>tous les foyers</w:t>
+      </w:r>
+      <w:r>
+        <w:t xml:space="preserve"> n’étaient pas </w:t>
+      </w:r>
+      <w:r>
+        <w:t>équipés</w:t>
+      </w:r>
+      <w:r>
+        <w:t xml:space="preserve"> de télévisons</w:t>
+      </w:r>
+      <w:r>
+        <w:t xml:space="preserve">, les appels téléphoniques aussi se sont multiplier. Malgré l’évolution le face à face reste toujours quelque chose que la population </w:t>
+      </w:r>
+      <w:r>
+        <w:t>préfère.</w:t>
+      </w:r>
+    </w:p>
+    <w:p>
+      <w:r>
+        <w:t xml:space="preserve">De 1960 à 1979, </w:t>
+      </w:r>
+      <w:r>
+        <w:t xml:space="preserve">les ordinateurs eux aussi arrivent dans les foyers, </w:t>
+      </w:r>
+      <w:r>
+        <w:t>les mails ont eux aussi fais leurs apparitions, la télévision est toujours utilisé et si il est possible d’avoir un contact face à face, cela est toujours préférer par la potentiel « future » clientèle.</w:t>
+      </w:r>
+      <w:bookmarkStart w:id="1" w:name="_GoBack"/>
+      <w:bookmarkEnd w:id="1"/>
+    </w:p>
+    <w:p/>
+    <w:p>
+      <w:pPr>
+        <w:spacing w:line="259" w:lineRule="auto"/>
+      </w:pPr>
+      <w:r>
+        <w:t xml:space="preserve">Où on est le plus visible ? Comment se montrer, avec support etc…  Forum, évènement bouche </w:t>
+      </w:r>
+      <w:r>
+        <w:t xml:space="preserve">à </w:t>
+      </w:r>
+      <w:r>
+        <w:t>oreille, réseaux sociaux, affichage sur les murs dans certaines rue arrondissement les plus fréquenté, que va faire ressortir les réseaux sociaux, importance des réseaux sociaux, radio/journaux locaux,</w:t>
+      </w:r>
+    </w:p>
+    <w:p/>
+    <w:p>
+      <w:bookmarkStart w:id="2" w:name="_Hlk510684274"/>
       <w:r>
         <w:t>Attirer</w:t>
       </w:r>
@@ -477,7 +558,7 @@
         <w:t>Fidéliser (carte de fidélité, produit de qualité, qualité de service, personnel aimable et chaleureux, ambiance du restaurant)</w:t>
       </w:r>
     </w:p>
-    <w:bookmarkEnd w:id="1"/>
+    <w:bookmarkEnd w:id="2"/>
     <w:p/>
     <w:p>
       <w:pPr>
@@ -498,8 +579,6 @@
       <w:r>
         <w:t>ût total de la mise en place</w:t>
       </w:r>
-      <w:bookmarkStart w:id="2" w:name="_GoBack"/>
-      <w:bookmarkEnd w:id="2"/>
     </w:p>
     <w:p>
       <w:r>
@@ -560,7 +639,6 @@
         <w:pStyle w:val="Titre1"/>
       </w:pPr>
       <w:r>
-        <w:lastRenderedPageBreak/>
         <w:t xml:space="preserve">Conclusion </w:t>
       </w:r>
     </w:p>
@@ -1353,6 +1431,33 @@
       <w:szCs w:val="56"/>
     </w:rPr>
   </w:style>
+  <w:style w:type="paragraph" w:styleId="Textedebulles">
+    <w:name w:val="Balloon Text"/>
+    <w:basedOn w:val="Normal"/>
+    <w:link w:val="TextedebullesCar"/>
+    <w:uiPriority w:val="99"/>
+    <w:semiHidden/>
+    <w:unhideWhenUsed/>
+    <w:rsid w:val="00A1216C"/>
+    <w:rPr>
+      <w:rFonts w:ascii="Segoe UI" w:hAnsi="Segoe UI" w:cs="Segoe UI"/>
+      <w:sz w:val="18"/>
+      <w:szCs w:val="18"/>
+    </w:rPr>
+  </w:style>
+  <w:style w:type="character" w:customStyle="1" w:styleId="TextedebullesCar">
+    <w:name w:val="Texte de bulles Car"/>
+    <w:basedOn w:val="Policepardfaut"/>
+    <w:link w:val="Textedebulles"/>
+    <w:uiPriority w:val="99"/>
+    <w:semiHidden/>
+    <w:rsid w:val="00A1216C"/>
+    <w:rPr>
+      <w:rFonts w:ascii="Segoe UI" w:hAnsi="Segoe UI" w:cs="Segoe UI"/>
+      <w:sz w:val="18"/>
+      <w:szCs w:val="18"/>
+    </w:rPr>
+  </w:style>
 </w:styles>
 </file>
 
@@ -1656,7 +1761,7 @@
 </file>
 
 <file path=customXml/itemProps1.xml><?xml version="1.0" encoding="utf-8"?>
-<ds:datastoreItem xmlns:ds="http://schemas.openxmlformats.org/officeDocument/2006/customXml" ds:itemID="{BC0E22EE-FD6C-4FB5-B22E-BAFA3C11EDBC}">
+<ds:datastoreItem xmlns:ds="http://schemas.openxmlformats.org/officeDocument/2006/customXml" ds:itemID="{109E5DFA-59C9-4BA9-91B4-AE2515CF8999}">
   <ds:schemaRefs>
     <ds:schemaRef ds:uri="http://schemas.openxmlformats.org/officeDocument/2006/bibliography"/>
   </ds:schemaRefs>
